--- a/course 3/Day 10 11 Aug - JFSD A-Z of Back-end and Database Development - Web Technology - Servlet and JSP.docx
+++ b/course 3/Day 10 11 Aug - JFSD A-Z of Back-end and Database Development - Web Technology - Servlet and JSP.docx
@@ -142,6 +142,1442 @@
           <w:szCs w:val="28"/>
         </w:rPr>
       </w:pPr>
+    </w:p>
+    <w:p>
+      <w:pPr>
+        <w:rPr>
+          <w:sz w:val="28"/>
+          <w:szCs w:val="28"/>
+        </w:rPr>
+      </w:pPr>
+      <w:r>
+        <w:rPr>
+          <w:sz w:val="28"/>
+          <w:szCs w:val="28"/>
+        </w:rPr>
+        <w:t xml:space="preserve">Creating Servlet app with JDBC using maven project with </w:t>
+      </w:r>
+      <w:proofErr w:type="spellStart"/>
+      <w:r>
+        <w:rPr>
+          <w:sz w:val="28"/>
+          <w:szCs w:val="28"/>
+        </w:rPr>
+        <w:t>SignIn</w:t>
+      </w:r>
+      <w:proofErr w:type="spellEnd"/>
+      <w:r>
+        <w:rPr>
+          <w:sz w:val="28"/>
+          <w:szCs w:val="28"/>
+        </w:rPr>
+        <w:t xml:space="preserve"> and </w:t>
+      </w:r>
+      <w:proofErr w:type="spellStart"/>
+      <w:r>
+        <w:rPr>
+          <w:sz w:val="28"/>
+          <w:szCs w:val="28"/>
+        </w:rPr>
+        <w:t>SignUp</w:t>
+      </w:r>
+      <w:proofErr w:type="spellEnd"/>
+      <w:r>
+        <w:rPr>
+          <w:sz w:val="28"/>
+          <w:szCs w:val="28"/>
+        </w:rPr>
+        <w:t xml:space="preserve"> functionality </w:t>
+      </w:r>
+    </w:p>
+    <w:p>
+      <w:pPr>
+        <w:rPr>
+          <w:sz w:val="28"/>
+          <w:szCs w:val="28"/>
+        </w:rPr>
+      </w:pPr>
+      <w:r>
+        <w:rPr>
+          <w:sz w:val="28"/>
+          <w:szCs w:val="28"/>
+        </w:rPr>
+        <w:t xml:space="preserve">Please connect </w:t>
+      </w:r>
+      <w:proofErr w:type="spellStart"/>
+      <w:r>
+        <w:rPr>
+          <w:sz w:val="28"/>
+          <w:szCs w:val="28"/>
+        </w:rPr>
+        <w:t>mysql</w:t>
+      </w:r>
+      <w:proofErr w:type="spellEnd"/>
+      <w:r>
+        <w:rPr>
+          <w:sz w:val="28"/>
+          <w:szCs w:val="28"/>
+        </w:rPr>
+        <w:t xml:space="preserve"> database using command prompt or workbench </w:t>
+      </w:r>
+    </w:p>
+    <w:p>
+      <w:pPr>
+        <w:rPr>
+          <w:sz w:val="28"/>
+          <w:szCs w:val="28"/>
+          <w:highlight w:val="yellow"/>
+        </w:rPr>
+      </w:pPr>
+      <w:r>
+        <w:rPr>
+          <w:sz w:val="28"/>
+          <w:szCs w:val="28"/>
+          <w:highlight w:val="yellow"/>
+        </w:rPr>
+        <w:t xml:space="preserve">create database </w:t>
+      </w:r>
+      <w:proofErr w:type="spellStart"/>
+      <w:r>
+        <w:rPr>
+          <w:sz w:val="28"/>
+          <w:szCs w:val="28"/>
+          <w:highlight w:val="yellow"/>
+        </w:rPr>
+        <w:t>my_db</w:t>
+      </w:r>
+      <w:proofErr w:type="spellEnd"/>
+      <w:r>
+        <w:rPr>
+          <w:sz w:val="28"/>
+          <w:szCs w:val="28"/>
+          <w:highlight w:val="yellow"/>
+        </w:rPr>
+        <w:t>;</w:t>
+      </w:r>
+    </w:p>
+    <w:p>
+      <w:pPr>
+        <w:rPr>
+          <w:sz w:val="28"/>
+          <w:szCs w:val="28"/>
+          <w:highlight w:val="yellow"/>
+        </w:rPr>
+      </w:pPr>
+      <w:r>
+        <w:rPr>
+          <w:sz w:val="28"/>
+          <w:szCs w:val="28"/>
+          <w:highlight w:val="yellow"/>
+        </w:rPr>
+        <w:t xml:space="preserve">use </w:t>
+      </w:r>
+      <w:proofErr w:type="spellStart"/>
+      <w:r>
+        <w:rPr>
+          <w:sz w:val="28"/>
+          <w:szCs w:val="28"/>
+          <w:highlight w:val="yellow"/>
+        </w:rPr>
+        <w:t>my_db</w:t>
+      </w:r>
+      <w:proofErr w:type="spellEnd"/>
+      <w:r>
+        <w:rPr>
+          <w:sz w:val="28"/>
+          <w:szCs w:val="28"/>
+          <w:highlight w:val="yellow"/>
+        </w:rPr>
+        <w:t>;</w:t>
+      </w:r>
+    </w:p>
+    <w:p>
+      <w:pPr>
+        <w:rPr>
+          <w:sz w:val="28"/>
+          <w:szCs w:val="28"/>
+        </w:rPr>
+      </w:pPr>
+      <w:r>
+        <w:rPr>
+          <w:sz w:val="28"/>
+          <w:szCs w:val="28"/>
+          <w:highlight w:val="yellow"/>
+        </w:rPr>
+        <w:t xml:space="preserve">create table </w:t>
+      </w:r>
+      <w:proofErr w:type="gramStart"/>
+      <w:r>
+        <w:rPr>
+          <w:sz w:val="28"/>
+          <w:szCs w:val="28"/>
+          <w:highlight w:val="yellow"/>
+        </w:rPr>
+        <w:t>login(</w:t>
+      </w:r>
+      <w:proofErr w:type="spellStart"/>
+      <w:proofErr w:type="gramEnd"/>
+      <w:r>
+        <w:rPr>
+          <w:sz w:val="28"/>
+          <w:szCs w:val="28"/>
+          <w:highlight w:val="yellow"/>
+        </w:rPr>
+        <w:t>emailid</w:t>
+      </w:r>
+      <w:proofErr w:type="spellEnd"/>
+      <w:r>
+        <w:rPr>
+          <w:sz w:val="28"/>
+          <w:szCs w:val="28"/>
+          <w:highlight w:val="yellow"/>
+        </w:rPr>
+        <w:t xml:space="preserve"> varchar(30) primary </w:t>
+      </w:r>
+      <w:proofErr w:type="spellStart"/>
+      <w:r>
+        <w:rPr>
+          <w:sz w:val="28"/>
+          <w:szCs w:val="28"/>
+          <w:highlight w:val="yellow"/>
+        </w:rPr>
+        <w:t>key,password</w:t>
+      </w:r>
+      <w:proofErr w:type="spellEnd"/>
+      <w:r>
+        <w:rPr>
+          <w:sz w:val="28"/>
+          <w:szCs w:val="28"/>
+          <w:highlight w:val="yellow"/>
+        </w:rPr>
+        <w:t xml:space="preserve"> varchar(30));</w:t>
+      </w:r>
+    </w:p>
+    <w:p>
+      <w:pPr>
+        <w:rPr>
+          <w:sz w:val="28"/>
+          <w:szCs w:val="28"/>
+        </w:rPr>
+      </w:pPr>
+    </w:p>
+    <w:p>
+      <w:pPr>
+        <w:rPr>
+          <w:sz w:val="28"/>
+          <w:szCs w:val="28"/>
+        </w:rPr>
+      </w:pPr>
+      <w:r>
+        <w:rPr>
+          <w:sz w:val="28"/>
+          <w:szCs w:val="28"/>
+        </w:rPr>
+        <w:t xml:space="preserve">Now we create dynamic web project </w:t>
+      </w:r>
+    </w:p>
+    <w:p>
+      <w:pPr>
+        <w:rPr>
+          <w:sz w:val="28"/>
+          <w:szCs w:val="28"/>
+        </w:rPr>
+      </w:pPr>
+      <w:r>
+        <w:rPr>
+          <w:sz w:val="28"/>
+          <w:szCs w:val="28"/>
+        </w:rPr>
+        <w:t xml:space="preserve">Sharing the data between one servlet to another servlet </w:t>
+      </w:r>
+    </w:p>
+    <w:p>
+      <w:pPr>
+        <w:pStyle w:val="ListParagraph"/>
+        <w:numPr>
+          <w:ilvl w:val="0"/>
+          <w:numId w:val="33"/>
+        </w:numPr>
+        <w:rPr>
+          <w:sz w:val="28"/>
+          <w:szCs w:val="28"/>
+        </w:rPr>
+      </w:pPr>
+      <w:r>
+        <w:rPr>
+          <w:sz w:val="28"/>
+          <w:szCs w:val="28"/>
+        </w:rPr>
+        <w:t xml:space="preserve">Using request object. </w:t>
+      </w:r>
+    </w:p>
+    <w:p>
+      <w:pPr>
+        <w:pStyle w:val="ListParagraph"/>
+        <w:rPr>
+          <w:sz w:val="28"/>
+          <w:szCs w:val="28"/>
+        </w:rPr>
+      </w:pPr>
+      <w:r>
+        <w:rPr>
+          <w:sz w:val="28"/>
+          <w:szCs w:val="28"/>
+        </w:rPr>
+        <w:t xml:space="preserve">In source server use </w:t>
+      </w:r>
+      <w:proofErr w:type="spellStart"/>
+      <w:proofErr w:type="gramStart"/>
+      <w:r>
+        <w:rPr>
+          <w:color w:val="FF0000"/>
+          <w:sz w:val="28"/>
+          <w:szCs w:val="28"/>
+          <w:highlight w:val="yellow"/>
+        </w:rPr>
+        <w:t>request.setAttribute</w:t>
+      </w:r>
+      <w:proofErr w:type="spellEnd"/>
+      <w:proofErr w:type="gramEnd"/>
+      <w:r>
+        <w:rPr>
+          <w:sz w:val="28"/>
+          <w:szCs w:val="28"/>
+          <w:highlight w:val="yellow"/>
+        </w:rPr>
+        <w:t>(“</w:t>
+      </w:r>
+      <w:proofErr w:type="spellStart"/>
+      <w:r>
+        <w:rPr>
+          <w:sz w:val="28"/>
+          <w:szCs w:val="28"/>
+          <w:highlight w:val="yellow"/>
+        </w:rPr>
+        <w:t>key”,value</w:t>
+      </w:r>
+      <w:proofErr w:type="spellEnd"/>
+      <w:r>
+        <w:rPr>
+          <w:sz w:val="28"/>
+          <w:szCs w:val="28"/>
+          <w:highlight w:val="yellow"/>
+        </w:rPr>
+        <w:t>);</w:t>
+      </w:r>
+    </w:p>
+    <w:p>
+      <w:pPr>
+        <w:pStyle w:val="ListParagraph"/>
+        <w:rPr>
+          <w:sz w:val="28"/>
+          <w:szCs w:val="28"/>
+        </w:rPr>
+      </w:pPr>
+      <w:r>
+        <w:rPr>
+          <w:sz w:val="28"/>
+          <w:szCs w:val="28"/>
+        </w:rPr>
+        <w:t xml:space="preserve">Value can be int, float, string, any java bean class object. </w:t>
+      </w:r>
+    </w:p>
+    <w:p>
+      <w:pPr>
+        <w:pStyle w:val="ListParagraph"/>
+        <w:rPr>
+          <w:sz w:val="28"/>
+          <w:szCs w:val="28"/>
+        </w:rPr>
+      </w:pPr>
+      <w:r>
+        <w:rPr>
+          <w:sz w:val="28"/>
+          <w:szCs w:val="28"/>
+        </w:rPr>
+        <w:t xml:space="preserve">In target servlet </w:t>
+      </w:r>
+    </w:p>
+    <w:p>
+      <w:pPr>
+        <w:pStyle w:val="ListParagraph"/>
+        <w:rPr>
+          <w:sz w:val="28"/>
+          <w:szCs w:val="28"/>
+        </w:rPr>
+      </w:pPr>
+      <w:r>
+        <w:rPr>
+          <w:sz w:val="28"/>
+          <w:szCs w:val="28"/>
+          <w:highlight w:val="yellow"/>
+        </w:rPr>
+        <w:t xml:space="preserve">Object </w:t>
+      </w:r>
+      <w:proofErr w:type="spellStart"/>
+      <w:r>
+        <w:rPr>
+          <w:sz w:val="28"/>
+          <w:szCs w:val="28"/>
+          <w:highlight w:val="yellow"/>
+        </w:rPr>
+        <w:t>obj</w:t>
+      </w:r>
+      <w:proofErr w:type="spellEnd"/>
+      <w:r>
+        <w:rPr>
+          <w:sz w:val="28"/>
+          <w:szCs w:val="28"/>
+          <w:highlight w:val="yellow"/>
+        </w:rPr>
+        <w:t xml:space="preserve"> = </w:t>
+      </w:r>
+      <w:proofErr w:type="spellStart"/>
+      <w:proofErr w:type="gramStart"/>
+      <w:r>
+        <w:rPr>
+          <w:color w:val="FF0000"/>
+          <w:sz w:val="28"/>
+          <w:szCs w:val="28"/>
+          <w:highlight w:val="yellow"/>
+        </w:rPr>
+        <w:t>request.getAttribute</w:t>
+      </w:r>
+      <w:proofErr w:type="spellEnd"/>
+      <w:proofErr w:type="gramEnd"/>
+      <w:r>
+        <w:rPr>
+          <w:sz w:val="28"/>
+          <w:szCs w:val="28"/>
+          <w:highlight w:val="yellow"/>
+        </w:rPr>
+        <w:t>(“key”);</w:t>
+      </w:r>
+    </w:p>
+    <w:p>
+      <w:pPr>
+        <w:rPr>
+          <w:sz w:val="28"/>
+          <w:szCs w:val="28"/>
+        </w:rPr>
+      </w:pPr>
+      <w:r>
+        <w:rPr>
+          <w:sz w:val="28"/>
+          <w:szCs w:val="28"/>
+        </w:rPr>
+        <w:tab/>
+        <w:t xml:space="preserve">String </w:t>
+      </w:r>
+      <w:proofErr w:type="spellStart"/>
+      <w:r>
+        <w:rPr>
+          <w:sz w:val="28"/>
+          <w:szCs w:val="28"/>
+        </w:rPr>
+        <w:t>emailid</w:t>
+      </w:r>
+      <w:proofErr w:type="spellEnd"/>
+      <w:r>
+        <w:rPr>
+          <w:sz w:val="28"/>
+          <w:szCs w:val="28"/>
+        </w:rPr>
+        <w:t xml:space="preserve"> = (String)</w:t>
+      </w:r>
+      <w:proofErr w:type="spellStart"/>
+      <w:r>
+        <w:rPr>
+          <w:sz w:val="28"/>
+          <w:szCs w:val="28"/>
+        </w:rPr>
+        <w:t>obj</w:t>
+      </w:r>
+      <w:proofErr w:type="spellEnd"/>
+      <w:r>
+        <w:rPr>
+          <w:sz w:val="28"/>
+          <w:szCs w:val="28"/>
+        </w:rPr>
+        <w:t>;</w:t>
+      </w:r>
+    </w:p>
+    <w:p>
+      <w:pPr>
+        <w:rPr>
+          <w:sz w:val="28"/>
+          <w:szCs w:val="28"/>
+        </w:rPr>
+      </w:pPr>
+    </w:p>
+    <w:p>
+      <w:pPr>
+        <w:rPr>
+          <w:sz w:val="28"/>
+          <w:szCs w:val="28"/>
+          <w:highlight w:val="yellow"/>
+        </w:rPr>
+      </w:pPr>
+    </w:p>
+    <w:p>
+      <w:pPr>
+        <w:rPr>
+          <w:sz w:val="28"/>
+          <w:szCs w:val="28"/>
+          <w:highlight w:val="yellow"/>
+        </w:rPr>
+      </w:pPr>
+    </w:p>
+    <w:p>
+      <w:pPr>
+        <w:rPr>
+          <w:sz w:val="28"/>
+          <w:szCs w:val="28"/>
+          <w:highlight w:val="yellow"/>
+        </w:rPr>
+      </w:pPr>
+    </w:p>
+    <w:p>
+      <w:pPr>
+        <w:rPr>
+          <w:sz w:val="28"/>
+          <w:szCs w:val="28"/>
+          <w:highlight w:val="yellow"/>
+        </w:rPr>
+      </w:pPr>
+    </w:p>
+    <w:p>
+      <w:pPr>
+        <w:rPr>
+          <w:sz w:val="28"/>
+          <w:szCs w:val="28"/>
+          <w:highlight w:val="yellow"/>
+        </w:rPr>
+      </w:pPr>
+    </w:p>
+    <w:p>
+      <w:pPr>
+        <w:rPr>
+          <w:sz w:val="28"/>
+          <w:szCs w:val="28"/>
+          <w:highlight w:val="yellow"/>
+        </w:rPr>
+      </w:pPr>
+    </w:p>
+    <w:p>
+      <w:pPr>
+        <w:rPr>
+          <w:sz w:val="28"/>
+          <w:szCs w:val="28"/>
+          <w:highlight w:val="yellow"/>
+        </w:rPr>
+      </w:pPr>
+    </w:p>
+    <w:p>
+      <w:pPr>
+        <w:rPr>
+          <w:sz w:val="28"/>
+          <w:szCs w:val="28"/>
+        </w:rPr>
+      </w:pPr>
+      <w:r>
+        <w:rPr>
+          <w:sz w:val="28"/>
+          <w:szCs w:val="28"/>
+          <w:highlight w:val="yellow"/>
+        </w:rPr>
+        <w:lastRenderedPageBreak/>
+        <w:t>Limitation of Servlet Program</w:t>
+      </w:r>
+      <w:r>
+        <w:rPr>
+          <w:sz w:val="28"/>
+          <w:szCs w:val="28"/>
+        </w:rPr>
+        <w:t xml:space="preserve"> </w:t>
+      </w:r>
+    </w:p>
+    <w:p>
+      <w:pPr>
+        <w:pStyle w:val="ListParagraph"/>
+        <w:numPr>
+          <w:ilvl w:val="0"/>
+          <w:numId w:val="34"/>
+        </w:numPr>
+        <w:rPr>
+          <w:sz w:val="28"/>
+          <w:szCs w:val="28"/>
+        </w:rPr>
+      </w:pPr>
+      <w:r>
+        <w:rPr>
+          <w:sz w:val="28"/>
+          <w:szCs w:val="28"/>
+        </w:rPr>
+        <w:t xml:space="preserve">Servlet is Normal java program if we do any changes we need to re-compile and re-deploy the application once again. </w:t>
+      </w:r>
+    </w:p>
+    <w:p>
+      <w:pPr>
+        <w:pStyle w:val="ListParagraph"/>
+        <w:numPr>
+          <w:ilvl w:val="0"/>
+          <w:numId w:val="34"/>
+        </w:numPr>
+        <w:rPr>
+          <w:sz w:val="28"/>
+          <w:szCs w:val="28"/>
+        </w:rPr>
+      </w:pPr>
+      <w:r>
+        <w:rPr>
+          <w:sz w:val="28"/>
+          <w:szCs w:val="28"/>
+        </w:rPr>
+        <w:t xml:space="preserve">Servlet is complex. If we want to display simple message using servlet. We need to create class and that class implements or extends type of servlet, then we need to override </w:t>
+      </w:r>
+      <w:proofErr w:type="spellStart"/>
+      <w:r>
+        <w:rPr>
+          <w:sz w:val="28"/>
+          <w:szCs w:val="28"/>
+        </w:rPr>
+        <w:t>pre defined</w:t>
+      </w:r>
+      <w:proofErr w:type="spellEnd"/>
+      <w:r>
+        <w:rPr>
+          <w:sz w:val="28"/>
+          <w:szCs w:val="28"/>
+        </w:rPr>
+        <w:t xml:space="preserve"> methods as </w:t>
+      </w:r>
+      <w:proofErr w:type="spellStart"/>
+      <w:r>
+        <w:rPr>
+          <w:sz w:val="28"/>
+          <w:szCs w:val="28"/>
+        </w:rPr>
+        <w:t>doGet</w:t>
+      </w:r>
+      <w:proofErr w:type="spellEnd"/>
+      <w:r>
+        <w:rPr>
+          <w:sz w:val="28"/>
+          <w:szCs w:val="28"/>
+        </w:rPr>
+        <w:t xml:space="preserve"> or </w:t>
+      </w:r>
+      <w:proofErr w:type="spellStart"/>
+      <w:r>
+        <w:rPr>
+          <w:sz w:val="28"/>
+          <w:szCs w:val="28"/>
+        </w:rPr>
+        <w:t>doPost</w:t>
+      </w:r>
+      <w:proofErr w:type="spellEnd"/>
+      <w:r>
+        <w:rPr>
+          <w:sz w:val="28"/>
+          <w:szCs w:val="28"/>
+        </w:rPr>
+        <w:t xml:space="preserve">. Then we need to create </w:t>
+      </w:r>
+      <w:proofErr w:type="spellStart"/>
+      <w:r>
+        <w:rPr>
+          <w:sz w:val="28"/>
+          <w:szCs w:val="28"/>
+        </w:rPr>
+        <w:t>PrintWriter</w:t>
+      </w:r>
+      <w:proofErr w:type="spellEnd"/>
+      <w:r>
+        <w:rPr>
+          <w:sz w:val="28"/>
+          <w:szCs w:val="28"/>
+        </w:rPr>
+        <w:t xml:space="preserve"> class object and provide servlet details using web.xml file or using annotation. </w:t>
+      </w:r>
+    </w:p>
+    <w:p>
+      <w:pPr>
+        <w:pStyle w:val="ListParagraph"/>
+        <w:numPr>
+          <w:ilvl w:val="0"/>
+          <w:numId w:val="34"/>
+        </w:numPr>
+        <w:rPr>
+          <w:sz w:val="28"/>
+          <w:szCs w:val="28"/>
+        </w:rPr>
+      </w:pPr>
+      <w:r>
+        <w:rPr>
+          <w:sz w:val="28"/>
+          <w:szCs w:val="28"/>
+        </w:rPr>
+        <w:t xml:space="preserve">If we want to write any html code inside a servlet we need to write </w:t>
+      </w:r>
+      <w:proofErr w:type="spellStart"/>
+      <w:proofErr w:type="gramStart"/>
+      <w:r>
+        <w:rPr>
+          <w:sz w:val="28"/>
+          <w:szCs w:val="28"/>
+        </w:rPr>
+        <w:t>pw.println</w:t>
+      </w:r>
+      <w:proofErr w:type="spellEnd"/>
+      <w:proofErr w:type="gramEnd"/>
+      <w:r>
+        <w:rPr>
+          <w:sz w:val="28"/>
+          <w:szCs w:val="28"/>
+        </w:rPr>
+        <w:t xml:space="preserve">(“”); it is consider as string. </w:t>
+      </w:r>
+      <w:proofErr w:type="gramStart"/>
+      <w:r>
+        <w:rPr>
+          <w:sz w:val="28"/>
+          <w:szCs w:val="28"/>
+        </w:rPr>
+        <w:t>So</w:t>
+      </w:r>
+      <w:proofErr w:type="gramEnd"/>
+      <w:r>
+        <w:rPr>
+          <w:sz w:val="28"/>
+          <w:szCs w:val="28"/>
+        </w:rPr>
+        <w:t xml:space="preserve"> IDE doesn’t provide any help to write html code. </w:t>
+      </w:r>
+    </w:p>
+    <w:p>
+      <w:pPr>
+        <w:rPr>
+          <w:sz w:val="28"/>
+          <w:szCs w:val="28"/>
+        </w:rPr>
+      </w:pPr>
+      <w:proofErr w:type="gramStart"/>
+      <w:r>
+        <w:rPr>
+          <w:sz w:val="28"/>
+          <w:szCs w:val="28"/>
+        </w:rPr>
+        <w:t>JSP :</w:t>
+      </w:r>
+      <w:proofErr w:type="gramEnd"/>
+      <w:r>
+        <w:rPr>
+          <w:sz w:val="28"/>
+          <w:szCs w:val="28"/>
+        </w:rPr>
+        <w:t xml:space="preserve"> Java Server pages. JSP is tag base </w:t>
+      </w:r>
+      <w:proofErr w:type="gramStart"/>
+      <w:r>
+        <w:rPr>
+          <w:sz w:val="28"/>
+          <w:szCs w:val="28"/>
+        </w:rPr>
+        <w:t>server side</w:t>
+      </w:r>
+      <w:proofErr w:type="gramEnd"/>
+      <w:r>
+        <w:rPr>
+          <w:sz w:val="28"/>
+          <w:szCs w:val="28"/>
+        </w:rPr>
+        <w:t xml:space="preserve"> scripting language which help to create web pages. </w:t>
+      </w:r>
+    </w:p>
+    <w:p>
+      <w:pPr>
+        <w:rPr>
+          <w:sz w:val="28"/>
+          <w:szCs w:val="28"/>
+        </w:rPr>
+      </w:pPr>
+      <w:r>
+        <w:rPr>
+          <w:sz w:val="28"/>
+          <w:szCs w:val="28"/>
+        </w:rPr>
+        <w:t xml:space="preserve">JSP tags </w:t>
+      </w:r>
+    </w:p>
+    <w:p>
+      <w:pPr>
+        <w:pStyle w:val="ListParagraph"/>
+        <w:numPr>
+          <w:ilvl w:val="0"/>
+          <w:numId w:val="35"/>
+        </w:numPr>
+        <w:rPr>
+          <w:sz w:val="28"/>
+          <w:szCs w:val="28"/>
+        </w:rPr>
+      </w:pPr>
+      <w:r>
+        <w:rPr>
+          <w:sz w:val="28"/>
+          <w:szCs w:val="28"/>
+        </w:rPr>
+        <w:t xml:space="preserve">Scripting tag </w:t>
+      </w:r>
+    </w:p>
+    <w:p>
+      <w:pPr>
+        <w:pStyle w:val="ListParagraph"/>
+        <w:numPr>
+          <w:ilvl w:val="1"/>
+          <w:numId w:val="35"/>
+        </w:numPr>
+        <w:rPr>
+          <w:sz w:val="28"/>
+          <w:szCs w:val="28"/>
+        </w:rPr>
+      </w:pPr>
+      <w:proofErr w:type="spellStart"/>
+      <w:r>
+        <w:rPr>
+          <w:sz w:val="28"/>
+          <w:szCs w:val="28"/>
+        </w:rPr>
+        <w:t>Scriptlet</w:t>
+      </w:r>
+      <w:proofErr w:type="spellEnd"/>
+      <w:r>
+        <w:rPr>
+          <w:sz w:val="28"/>
+          <w:szCs w:val="28"/>
+        </w:rPr>
+        <w:t xml:space="preserve"> </w:t>
+      </w:r>
+    </w:p>
+    <w:p>
+      <w:pPr>
+        <w:pStyle w:val="ListParagraph"/>
+        <w:ind w:left="1440"/>
+        <w:rPr>
+          <w:sz w:val="28"/>
+          <w:szCs w:val="28"/>
+        </w:rPr>
+      </w:pPr>
+      <w:r>
+        <w:rPr>
+          <w:sz w:val="28"/>
+          <w:szCs w:val="28"/>
+        </w:rPr>
+        <w:t>&lt;%</w:t>
+      </w:r>
+    </w:p>
+    <w:p>
+      <w:pPr>
+        <w:pStyle w:val="ListParagraph"/>
+        <w:ind w:left="1440"/>
+        <w:rPr>
+          <w:sz w:val="28"/>
+          <w:szCs w:val="28"/>
+        </w:rPr>
+      </w:pPr>
+      <w:r>
+        <w:rPr>
+          <w:sz w:val="28"/>
+          <w:szCs w:val="28"/>
+        </w:rPr>
+        <w:tab/>
+        <w:t xml:space="preserve">Java code or the code which we generally write inside a </w:t>
+      </w:r>
+      <w:proofErr w:type="spellStart"/>
+      <w:r>
+        <w:rPr>
+          <w:sz w:val="28"/>
+          <w:szCs w:val="28"/>
+        </w:rPr>
+        <w:t>doGet</w:t>
+      </w:r>
+      <w:proofErr w:type="spellEnd"/>
+      <w:r>
+        <w:rPr>
+          <w:sz w:val="28"/>
+          <w:szCs w:val="28"/>
+        </w:rPr>
+        <w:t xml:space="preserve"> or </w:t>
+      </w:r>
+      <w:proofErr w:type="spellStart"/>
+      <w:r>
+        <w:rPr>
+          <w:sz w:val="28"/>
+          <w:szCs w:val="28"/>
+        </w:rPr>
+        <w:t>doPost</w:t>
+      </w:r>
+      <w:proofErr w:type="spellEnd"/>
+      <w:r>
+        <w:rPr>
+          <w:sz w:val="28"/>
+          <w:szCs w:val="28"/>
+        </w:rPr>
+        <w:t xml:space="preserve"> </w:t>
+      </w:r>
+    </w:p>
+    <w:p>
+      <w:pPr>
+        <w:pStyle w:val="ListParagraph"/>
+        <w:ind w:left="1440"/>
+        <w:rPr>
+          <w:sz w:val="28"/>
+          <w:szCs w:val="28"/>
+        </w:rPr>
+      </w:pPr>
+      <w:r>
+        <w:rPr>
+          <w:sz w:val="28"/>
+          <w:szCs w:val="28"/>
+        </w:rPr>
+        <w:tab/>
+      </w:r>
+      <w:proofErr w:type="spellStart"/>
+      <w:r>
+        <w:rPr>
+          <w:sz w:val="28"/>
+          <w:szCs w:val="28"/>
+        </w:rPr>
+        <w:t>System.out.println</w:t>
+      </w:r>
+      <w:proofErr w:type="spellEnd"/>
+      <w:r>
+        <w:rPr>
+          <w:sz w:val="28"/>
+          <w:szCs w:val="28"/>
+        </w:rPr>
+        <w:t>(“Welcome to JS”);</w:t>
+      </w:r>
+      <w:r>
+        <w:rPr>
+          <w:sz w:val="28"/>
+          <w:szCs w:val="28"/>
+        </w:rPr>
+        <w:tab/>
+      </w:r>
+      <w:r>
+        <w:rPr>
+          <w:sz w:val="28"/>
+          <w:szCs w:val="28"/>
+        </w:rPr>
+        <w:tab/>
+        <w:t>// console</w:t>
+      </w:r>
+    </w:p>
+    <w:p>
+      <w:pPr>
+        <w:pStyle w:val="ListParagraph"/>
+        <w:ind w:left="1440"/>
+        <w:rPr>
+          <w:sz w:val="28"/>
+          <w:szCs w:val="28"/>
+        </w:rPr>
+      </w:pPr>
+      <w:r>
+        <w:rPr>
+          <w:sz w:val="28"/>
+          <w:szCs w:val="28"/>
+        </w:rPr>
+        <w:tab/>
+      </w:r>
+      <w:proofErr w:type="spellStart"/>
+      <w:proofErr w:type="gramStart"/>
+      <w:r>
+        <w:rPr>
+          <w:sz w:val="28"/>
+          <w:szCs w:val="28"/>
+        </w:rPr>
+        <w:t>out.println</w:t>
+      </w:r>
+      <w:proofErr w:type="spellEnd"/>
+      <w:proofErr w:type="gramEnd"/>
+      <w:r>
+        <w:rPr>
+          <w:sz w:val="28"/>
+          <w:szCs w:val="28"/>
+        </w:rPr>
+        <w:t>(“Welcome to JSP”);</w:t>
+      </w:r>
+      <w:r>
+        <w:rPr>
+          <w:sz w:val="28"/>
+          <w:szCs w:val="28"/>
+        </w:rPr>
+        <w:tab/>
+      </w:r>
+      <w:r>
+        <w:rPr>
+          <w:sz w:val="28"/>
+          <w:szCs w:val="28"/>
+        </w:rPr>
+        <w:tab/>
+      </w:r>
+      <w:r>
+        <w:rPr>
+          <w:sz w:val="28"/>
+          <w:szCs w:val="28"/>
+        </w:rPr>
+        <w:tab/>
+        <w:t xml:space="preserve">// browser </w:t>
+      </w:r>
+    </w:p>
+    <w:p>
+      <w:pPr>
+        <w:pStyle w:val="ListParagraph"/>
+        <w:ind w:left="1440"/>
+        <w:rPr>
+          <w:sz w:val="28"/>
+          <w:szCs w:val="28"/>
+        </w:rPr>
+      </w:pPr>
+      <w:r>
+        <w:rPr>
+          <w:sz w:val="28"/>
+          <w:szCs w:val="28"/>
+        </w:rPr>
+        <w:t>%&gt;</w:t>
+      </w:r>
+    </w:p>
+    <w:p>
+      <w:pPr>
+        <w:pStyle w:val="ListParagraph"/>
+        <w:numPr>
+          <w:ilvl w:val="1"/>
+          <w:numId w:val="35"/>
+        </w:numPr>
+        <w:rPr>
+          <w:sz w:val="28"/>
+          <w:szCs w:val="28"/>
+        </w:rPr>
+      </w:pPr>
+      <w:r>
+        <w:rPr>
+          <w:sz w:val="28"/>
+          <w:szCs w:val="28"/>
+        </w:rPr>
+        <w:t xml:space="preserve">Declarative tag </w:t>
+      </w:r>
+    </w:p>
+    <w:p>
+      <w:pPr>
+        <w:pStyle w:val="ListParagraph"/>
+        <w:ind w:left="1440"/>
+        <w:rPr>
+          <w:sz w:val="28"/>
+          <w:szCs w:val="28"/>
+        </w:rPr>
+      </w:pPr>
+      <w:r>
+        <w:rPr>
+          <w:sz w:val="28"/>
+          <w:szCs w:val="28"/>
+        </w:rPr>
+        <w:t>&lt;!%</w:t>
+      </w:r>
+    </w:p>
+    <w:p>
+      <w:pPr>
+        <w:pStyle w:val="ListParagraph"/>
+        <w:ind w:left="1440"/>
+        <w:rPr>
+          <w:sz w:val="28"/>
+          <w:szCs w:val="28"/>
+        </w:rPr>
+      </w:pPr>
+      <w:r>
+        <w:rPr>
+          <w:sz w:val="28"/>
+          <w:szCs w:val="28"/>
+        </w:rPr>
+        <w:tab/>
+        <w:t xml:space="preserve">Variable declaration (instance variable) </w:t>
+      </w:r>
+    </w:p>
+    <w:p>
+      <w:pPr>
+        <w:pStyle w:val="ListParagraph"/>
+        <w:ind w:left="1440"/>
+        <w:rPr>
+          <w:sz w:val="28"/>
+          <w:szCs w:val="28"/>
+        </w:rPr>
+      </w:pPr>
+      <w:r>
+        <w:rPr>
+          <w:sz w:val="28"/>
+          <w:szCs w:val="28"/>
+        </w:rPr>
+        <w:t>%&gt;</w:t>
+      </w:r>
+    </w:p>
+    <w:p>
+      <w:pPr>
+        <w:pStyle w:val="ListParagraph"/>
+        <w:numPr>
+          <w:ilvl w:val="1"/>
+          <w:numId w:val="35"/>
+        </w:numPr>
+        <w:rPr>
+          <w:sz w:val="28"/>
+          <w:szCs w:val="28"/>
+        </w:rPr>
+      </w:pPr>
+      <w:r>
+        <w:rPr>
+          <w:sz w:val="28"/>
+          <w:szCs w:val="28"/>
+        </w:rPr>
+        <w:t xml:space="preserve">Expression tag </w:t>
+      </w:r>
+    </w:p>
+    <w:p>
+      <w:pPr>
+        <w:pStyle w:val="ListParagraph"/>
+        <w:ind w:left="1440"/>
+        <w:rPr>
+          <w:sz w:val="28"/>
+          <w:szCs w:val="28"/>
+        </w:rPr>
+      </w:pPr>
+      <w:r>
+        <w:rPr>
+          <w:sz w:val="28"/>
+          <w:szCs w:val="28"/>
+        </w:rPr>
+        <w:t xml:space="preserve">&lt;%=expression </w:t>
+      </w:r>
+      <w:r>
+        <w:rPr>
+          <w:sz w:val="28"/>
+          <w:szCs w:val="28"/>
+        </w:rPr>
+        <w:t>%&gt;</w:t>
+      </w:r>
+    </w:p>
+    <w:p>
+      <w:pPr>
+        <w:pStyle w:val="ListParagraph"/>
+        <w:numPr>
+          <w:ilvl w:val="0"/>
+          <w:numId w:val="35"/>
+        </w:numPr>
+        <w:rPr>
+          <w:sz w:val="28"/>
+          <w:szCs w:val="28"/>
+        </w:rPr>
+      </w:pPr>
+      <w:r>
+        <w:rPr>
+          <w:sz w:val="28"/>
+          <w:szCs w:val="28"/>
+        </w:rPr>
+        <w:t>Implicit object</w:t>
+      </w:r>
+    </w:p>
+    <w:p>
+      <w:pPr>
+        <w:pStyle w:val="ListParagraph"/>
+        <w:numPr>
+          <w:ilvl w:val="1"/>
+          <w:numId w:val="35"/>
+        </w:numPr>
+        <w:rPr>
+          <w:sz w:val="28"/>
+          <w:szCs w:val="28"/>
+        </w:rPr>
+      </w:pPr>
+      <w:proofErr w:type="gramStart"/>
+      <w:r>
+        <w:rPr>
+          <w:sz w:val="28"/>
+          <w:szCs w:val="28"/>
+          <w:highlight w:val="yellow"/>
+        </w:rPr>
+        <w:t>out</w:t>
+      </w:r>
+      <w:r>
+        <w:rPr>
+          <w:sz w:val="28"/>
+          <w:szCs w:val="28"/>
+        </w:rPr>
+        <w:t xml:space="preserve">  :</w:t>
+      </w:r>
+      <w:proofErr w:type="gramEnd"/>
+      <w:r>
+        <w:rPr>
+          <w:sz w:val="28"/>
+          <w:szCs w:val="28"/>
+        </w:rPr>
+        <w:t xml:space="preserve"> this out is a type of implicit object which is equal to </w:t>
+      </w:r>
+      <w:proofErr w:type="spellStart"/>
+      <w:r>
+        <w:rPr>
+          <w:sz w:val="28"/>
+          <w:szCs w:val="28"/>
+        </w:rPr>
+        <w:t>PrintWriter</w:t>
+      </w:r>
+      <w:proofErr w:type="spellEnd"/>
+      <w:r>
+        <w:rPr>
+          <w:sz w:val="28"/>
+          <w:szCs w:val="28"/>
+        </w:rPr>
+        <w:t xml:space="preserve"> class reference.  </w:t>
+      </w:r>
+    </w:p>
+    <w:p>
+      <w:pPr>
+        <w:pStyle w:val="ListParagraph"/>
+        <w:numPr>
+          <w:ilvl w:val="1"/>
+          <w:numId w:val="35"/>
+        </w:numPr>
+        <w:rPr>
+          <w:sz w:val="28"/>
+          <w:szCs w:val="28"/>
+        </w:rPr>
+      </w:pPr>
+      <w:proofErr w:type="gramStart"/>
+      <w:r>
+        <w:rPr>
+          <w:sz w:val="28"/>
+          <w:szCs w:val="28"/>
+          <w:highlight w:val="yellow"/>
+        </w:rPr>
+        <w:t>request</w:t>
+      </w:r>
+      <w:r>
+        <w:rPr>
+          <w:sz w:val="28"/>
+          <w:szCs w:val="28"/>
+        </w:rPr>
+        <w:t xml:space="preserve"> :</w:t>
+      </w:r>
+      <w:proofErr w:type="gramEnd"/>
+      <w:r>
+        <w:rPr>
+          <w:sz w:val="28"/>
+          <w:szCs w:val="28"/>
+        </w:rPr>
+        <w:t xml:space="preserve"> it is equal to </w:t>
+      </w:r>
+      <w:proofErr w:type="spellStart"/>
+      <w:r>
+        <w:rPr>
+          <w:sz w:val="28"/>
+          <w:szCs w:val="28"/>
+        </w:rPr>
+        <w:t>HttpServletReqeust</w:t>
+      </w:r>
+      <w:proofErr w:type="spellEnd"/>
+      <w:r>
+        <w:rPr>
+          <w:sz w:val="28"/>
+          <w:szCs w:val="28"/>
+        </w:rPr>
+        <w:t xml:space="preserve"> object. </w:t>
+      </w:r>
+    </w:p>
+    <w:p>
+      <w:pPr>
+        <w:pStyle w:val="ListParagraph"/>
+        <w:numPr>
+          <w:ilvl w:val="1"/>
+          <w:numId w:val="35"/>
+        </w:numPr>
+        <w:rPr>
+          <w:sz w:val="28"/>
+          <w:szCs w:val="28"/>
+        </w:rPr>
+      </w:pPr>
+      <w:proofErr w:type="gramStart"/>
+      <w:r>
+        <w:rPr>
+          <w:sz w:val="28"/>
+          <w:szCs w:val="28"/>
+          <w:highlight w:val="yellow"/>
+        </w:rPr>
+        <w:t>response</w:t>
+      </w:r>
+      <w:r>
+        <w:rPr>
+          <w:sz w:val="28"/>
+          <w:szCs w:val="28"/>
+        </w:rPr>
+        <w:t xml:space="preserve"> :</w:t>
+      </w:r>
+      <w:proofErr w:type="gramEnd"/>
+      <w:r>
+        <w:rPr>
+          <w:sz w:val="28"/>
+          <w:szCs w:val="28"/>
+        </w:rPr>
+        <w:t xml:space="preserve"> it is equal to </w:t>
+      </w:r>
+      <w:proofErr w:type="spellStart"/>
+      <w:r>
+        <w:rPr>
+          <w:sz w:val="28"/>
+          <w:szCs w:val="28"/>
+        </w:rPr>
+        <w:t>HttpServletReponse</w:t>
+      </w:r>
+      <w:proofErr w:type="spellEnd"/>
+      <w:r>
+        <w:rPr>
+          <w:sz w:val="28"/>
+          <w:szCs w:val="28"/>
+        </w:rPr>
+        <w:t xml:space="preserve"> object  </w:t>
+      </w:r>
+    </w:p>
+    <w:p>
+      <w:pPr>
+        <w:pStyle w:val="ListParagraph"/>
+        <w:numPr>
+          <w:ilvl w:val="0"/>
+          <w:numId w:val="35"/>
+        </w:numPr>
+        <w:rPr>
+          <w:sz w:val="28"/>
+          <w:szCs w:val="28"/>
+        </w:rPr>
+      </w:pPr>
+      <w:r>
+        <w:rPr>
+          <w:sz w:val="28"/>
+          <w:szCs w:val="28"/>
+        </w:rPr>
+        <w:t xml:space="preserve">Directive tags </w:t>
+      </w:r>
+    </w:p>
+    <w:p>
+      <w:pPr>
+        <w:rPr>
+          <w:sz w:val="28"/>
+          <w:szCs w:val="28"/>
+        </w:rPr>
+      </w:pPr>
+    </w:p>
+    <w:p>
+      <w:pPr>
+        <w:pStyle w:val="ListParagraph"/>
+        <w:numPr>
+          <w:ilvl w:val="0"/>
+          <w:numId w:val="35"/>
+        </w:numPr>
+        <w:rPr>
+          <w:sz w:val="28"/>
+          <w:szCs w:val="28"/>
+        </w:rPr>
+      </w:pPr>
+      <w:r>
+        <w:rPr>
+          <w:sz w:val="28"/>
+          <w:szCs w:val="28"/>
+        </w:rPr>
+        <w:lastRenderedPageBreak/>
+        <w:t xml:space="preserve">Action tags </w:t>
+      </w:r>
+    </w:p>
+    <w:p>
+      <w:pPr>
+        <w:pStyle w:val="ListParagraph"/>
+        <w:numPr>
+          <w:ilvl w:val="1"/>
+          <w:numId w:val="35"/>
+        </w:numPr>
+        <w:rPr>
+          <w:sz w:val="28"/>
+          <w:szCs w:val="28"/>
+        </w:rPr>
+      </w:pPr>
+      <w:proofErr w:type="spellStart"/>
+      <w:r>
+        <w:rPr>
+          <w:sz w:val="28"/>
+          <w:szCs w:val="28"/>
+        </w:rPr>
+        <w:t>Jsp</w:t>
+      </w:r>
+      <w:proofErr w:type="spellEnd"/>
+      <w:r>
+        <w:rPr>
+          <w:sz w:val="28"/>
+          <w:szCs w:val="28"/>
+        </w:rPr>
+        <w:t xml:space="preserve"> include </w:t>
+      </w:r>
+    </w:p>
+    <w:p>
+      <w:pPr>
+        <w:pStyle w:val="ListParagraph"/>
+        <w:numPr>
+          <w:ilvl w:val="1"/>
+          <w:numId w:val="35"/>
+        </w:numPr>
+        <w:rPr>
+          <w:sz w:val="28"/>
+          <w:szCs w:val="28"/>
+        </w:rPr>
+      </w:pPr>
+      <w:proofErr w:type="spellStart"/>
+      <w:r>
+        <w:rPr>
+          <w:sz w:val="28"/>
+          <w:szCs w:val="28"/>
+        </w:rPr>
+        <w:t>Jsp</w:t>
+      </w:r>
+      <w:proofErr w:type="spellEnd"/>
+      <w:r>
+        <w:rPr>
+          <w:sz w:val="28"/>
+          <w:szCs w:val="28"/>
+        </w:rPr>
+        <w:t xml:space="preserve"> forward </w:t>
+      </w:r>
+    </w:p>
+    <w:p>
+      <w:pPr>
+        <w:pStyle w:val="ListParagraph"/>
+        <w:numPr>
+          <w:ilvl w:val="0"/>
+          <w:numId w:val="35"/>
+        </w:numPr>
+        <w:rPr>
+          <w:sz w:val="28"/>
+          <w:szCs w:val="28"/>
+        </w:rPr>
+      </w:pPr>
+      <w:proofErr w:type="spellStart"/>
+      <w:r>
+        <w:rPr>
+          <w:sz w:val="28"/>
+          <w:szCs w:val="28"/>
+        </w:rPr>
+        <w:t>Jstl</w:t>
+      </w:r>
+      <w:proofErr w:type="spellEnd"/>
+      <w:r>
+        <w:rPr>
+          <w:sz w:val="28"/>
+          <w:szCs w:val="28"/>
+        </w:rPr>
+        <w:t xml:space="preserve"> tag </w:t>
+      </w:r>
     </w:p>
     <w:sectPr>
       <w:pgSz w:w="11906" w:h="16838"/>
@@ -625,6 +2061,95 @@
     </w:lvl>
   </w:abstractNum>
   <w:abstractNum w:abstractNumId="5" w15:restartNumberingAfterBreak="0">
+    <w:nsid w:val="130906F6"/>
+    <w:multiLevelType w:val="hybridMultilevel"/>
+    <w:tmpl w:val="7F626610"/>
+    <w:lvl w:ilvl="0" w:tplc="4009000F">
+      <w:start w:val="1"/>
+      <w:numFmt w:val="decimal"/>
+      <w:lvlText w:val="%1."/>
+      <w:lvlJc w:val="left"/>
+      <w:pPr>
+        <w:ind w:left="720" w:hanging="360"/>
+      </w:pPr>
+      <w:rPr>
+        <w:rFonts w:hint="default"/>
+      </w:rPr>
+    </w:lvl>
+    <w:lvl w:ilvl="1" w:tplc="40090019">
+      <w:start w:val="1"/>
+      <w:numFmt w:val="lowerLetter"/>
+      <w:lvlText w:val="%2."/>
+      <w:lvlJc w:val="left"/>
+      <w:pPr>
+        <w:ind w:left="1440" w:hanging="360"/>
+      </w:pPr>
+    </w:lvl>
+    <w:lvl w:ilvl="2" w:tplc="4009001B" w:tentative="1">
+      <w:start w:val="1"/>
+      <w:numFmt w:val="lowerRoman"/>
+      <w:lvlText w:val="%3."/>
+      <w:lvlJc w:val="right"/>
+      <w:pPr>
+        <w:ind w:left="2160" w:hanging="180"/>
+      </w:pPr>
+    </w:lvl>
+    <w:lvl w:ilvl="3" w:tplc="4009000F" w:tentative="1">
+      <w:start w:val="1"/>
+      <w:numFmt w:val="decimal"/>
+      <w:lvlText w:val="%4."/>
+      <w:lvlJc w:val="left"/>
+      <w:pPr>
+        <w:ind w:left="2880" w:hanging="360"/>
+      </w:pPr>
+    </w:lvl>
+    <w:lvl w:ilvl="4" w:tplc="40090019" w:tentative="1">
+      <w:start w:val="1"/>
+      <w:numFmt w:val="lowerLetter"/>
+      <w:lvlText w:val="%5."/>
+      <w:lvlJc w:val="left"/>
+      <w:pPr>
+        <w:ind w:left="3600" w:hanging="360"/>
+      </w:pPr>
+    </w:lvl>
+    <w:lvl w:ilvl="5" w:tplc="4009001B" w:tentative="1">
+      <w:start w:val="1"/>
+      <w:numFmt w:val="lowerRoman"/>
+      <w:lvlText w:val="%6."/>
+      <w:lvlJc w:val="right"/>
+      <w:pPr>
+        <w:ind w:left="4320" w:hanging="180"/>
+      </w:pPr>
+    </w:lvl>
+    <w:lvl w:ilvl="6" w:tplc="4009000F" w:tentative="1">
+      <w:start w:val="1"/>
+      <w:numFmt w:val="decimal"/>
+      <w:lvlText w:val="%7."/>
+      <w:lvlJc w:val="left"/>
+      <w:pPr>
+        <w:ind w:left="5040" w:hanging="360"/>
+      </w:pPr>
+    </w:lvl>
+    <w:lvl w:ilvl="7" w:tplc="40090019" w:tentative="1">
+      <w:start w:val="1"/>
+      <w:numFmt w:val="lowerLetter"/>
+      <w:lvlText w:val="%8."/>
+      <w:lvlJc w:val="left"/>
+      <w:pPr>
+        <w:ind w:left="5760" w:hanging="360"/>
+      </w:pPr>
+    </w:lvl>
+    <w:lvl w:ilvl="8" w:tplc="4009001B" w:tentative="1">
+      <w:start w:val="1"/>
+      <w:numFmt w:val="lowerRoman"/>
+      <w:lvlText w:val="%9."/>
+      <w:lvlJc w:val="right"/>
+      <w:pPr>
+        <w:ind w:left="6480" w:hanging="180"/>
+      </w:pPr>
+    </w:lvl>
+  </w:abstractNum>
+  <w:abstractNum w:abstractNumId="6" w15:restartNumberingAfterBreak="0">
     <w:nsid w:val="19D06A98"/>
     <w:multiLevelType w:val="hybridMultilevel"/>
     <w:tmpl w:val="4E163A3C"/>
@@ -713,7 +2238,7 @@
       </w:pPr>
     </w:lvl>
   </w:abstractNum>
-  <w:abstractNum w:abstractNumId="6" w15:restartNumberingAfterBreak="0">
+  <w:abstractNum w:abstractNumId="7" w15:restartNumberingAfterBreak="0">
     <w:nsid w:val="1FF93EC6"/>
     <w:multiLevelType w:val="hybridMultilevel"/>
     <w:tmpl w:val="EE7A514C"/>
@@ -802,7 +2327,7 @@
       </w:pPr>
     </w:lvl>
   </w:abstractNum>
-  <w:abstractNum w:abstractNumId="7" w15:restartNumberingAfterBreak="0">
+  <w:abstractNum w:abstractNumId="8" w15:restartNumberingAfterBreak="0">
     <w:nsid w:val="21626611"/>
     <w:multiLevelType w:val="hybridMultilevel"/>
     <w:tmpl w:val="3990DCB2"/>
@@ -891,7 +2416,7 @@
       </w:pPr>
     </w:lvl>
   </w:abstractNum>
-  <w:abstractNum w:abstractNumId="8" w15:restartNumberingAfterBreak="0">
+  <w:abstractNum w:abstractNumId="9" w15:restartNumberingAfterBreak="0">
     <w:nsid w:val="24290296"/>
     <w:multiLevelType w:val="hybridMultilevel"/>
     <w:tmpl w:val="DFCE63F8"/>
@@ -980,7 +2505,7 @@
       </w:pPr>
     </w:lvl>
   </w:abstractNum>
-  <w:abstractNum w:abstractNumId="9" w15:restartNumberingAfterBreak="0">
+  <w:abstractNum w:abstractNumId="10" w15:restartNumberingAfterBreak="0">
     <w:nsid w:val="246609BF"/>
     <w:multiLevelType w:val="hybridMultilevel"/>
     <w:tmpl w:val="9528B240"/>
@@ -1069,7 +2594,7 @@
       </w:pPr>
     </w:lvl>
   </w:abstractNum>
-  <w:abstractNum w:abstractNumId="10" w15:restartNumberingAfterBreak="0">
+  <w:abstractNum w:abstractNumId="11" w15:restartNumberingAfterBreak="0">
     <w:nsid w:val="26EA2B9A"/>
     <w:multiLevelType w:val="hybridMultilevel"/>
     <w:tmpl w:val="15FA978E"/>
@@ -1158,7 +2683,7 @@
       </w:pPr>
     </w:lvl>
   </w:abstractNum>
-  <w:abstractNum w:abstractNumId="11" w15:restartNumberingAfterBreak="0">
+  <w:abstractNum w:abstractNumId="12" w15:restartNumberingAfterBreak="0">
     <w:nsid w:val="2C6554A8"/>
     <w:multiLevelType w:val="hybridMultilevel"/>
     <w:tmpl w:val="B4861A98"/>
@@ -1247,7 +2772,7 @@
       </w:pPr>
     </w:lvl>
   </w:abstractNum>
-  <w:abstractNum w:abstractNumId="12" w15:restartNumberingAfterBreak="0">
+  <w:abstractNum w:abstractNumId="13" w15:restartNumberingAfterBreak="0">
     <w:nsid w:val="3148639F"/>
     <w:multiLevelType w:val="hybridMultilevel"/>
     <w:tmpl w:val="6C740F6E"/>
@@ -1336,7 +2861,7 @@
       </w:pPr>
     </w:lvl>
   </w:abstractNum>
-  <w:abstractNum w:abstractNumId="13" w15:restartNumberingAfterBreak="0">
+  <w:abstractNum w:abstractNumId="14" w15:restartNumberingAfterBreak="0">
     <w:nsid w:val="31C75FA2"/>
     <w:multiLevelType w:val="hybridMultilevel"/>
     <w:tmpl w:val="70AA9626"/>
@@ -1425,7 +2950,7 @@
       </w:pPr>
     </w:lvl>
   </w:abstractNum>
-  <w:abstractNum w:abstractNumId="14" w15:restartNumberingAfterBreak="0">
+  <w:abstractNum w:abstractNumId="15" w15:restartNumberingAfterBreak="0">
     <w:nsid w:val="3581656B"/>
     <w:multiLevelType w:val="hybridMultilevel"/>
     <w:tmpl w:val="90B620F8"/>
@@ -1514,7 +3039,7 @@
       </w:pPr>
     </w:lvl>
   </w:abstractNum>
-  <w:abstractNum w:abstractNumId="15" w15:restartNumberingAfterBreak="0">
+  <w:abstractNum w:abstractNumId="16" w15:restartNumberingAfterBreak="0">
     <w:nsid w:val="3AD83810"/>
     <w:multiLevelType w:val="hybridMultilevel"/>
     <w:tmpl w:val="0E52CBDA"/>
@@ -1603,7 +3128,7 @@
       </w:pPr>
     </w:lvl>
   </w:abstractNum>
-  <w:abstractNum w:abstractNumId="16" w15:restartNumberingAfterBreak="0">
+  <w:abstractNum w:abstractNumId="17" w15:restartNumberingAfterBreak="0">
     <w:nsid w:val="3C3B5550"/>
     <w:multiLevelType w:val="hybridMultilevel"/>
     <w:tmpl w:val="5B94A7B8"/>
@@ -1692,7 +3217,7 @@
       </w:pPr>
     </w:lvl>
   </w:abstractNum>
-  <w:abstractNum w:abstractNumId="17" w15:restartNumberingAfterBreak="0">
+  <w:abstractNum w:abstractNumId="18" w15:restartNumberingAfterBreak="0">
     <w:nsid w:val="3D8A196C"/>
     <w:multiLevelType w:val="hybridMultilevel"/>
     <w:tmpl w:val="61042A1A"/>
@@ -1781,7 +3306,7 @@
       </w:pPr>
     </w:lvl>
   </w:abstractNum>
-  <w:abstractNum w:abstractNumId="18" w15:restartNumberingAfterBreak="0">
+  <w:abstractNum w:abstractNumId="19" w15:restartNumberingAfterBreak="0">
     <w:nsid w:val="3DA35576"/>
     <w:multiLevelType w:val="hybridMultilevel"/>
     <w:tmpl w:val="9790E3CA"/>
@@ -1870,7 +3395,7 @@
       </w:pPr>
     </w:lvl>
   </w:abstractNum>
-  <w:abstractNum w:abstractNumId="19" w15:restartNumberingAfterBreak="0">
+  <w:abstractNum w:abstractNumId="20" w15:restartNumberingAfterBreak="0">
     <w:nsid w:val="419944E5"/>
     <w:multiLevelType w:val="hybridMultilevel"/>
     <w:tmpl w:val="9B8A8E0E"/>
@@ -1959,7 +3484,7 @@
       </w:pPr>
     </w:lvl>
   </w:abstractNum>
-  <w:abstractNum w:abstractNumId="20" w15:restartNumberingAfterBreak="0">
+  <w:abstractNum w:abstractNumId="21" w15:restartNumberingAfterBreak="0">
     <w:nsid w:val="41C90F74"/>
     <w:multiLevelType w:val="hybridMultilevel"/>
     <w:tmpl w:val="1A42DB92"/>
@@ -2048,7 +3573,7 @@
       </w:pPr>
     </w:lvl>
   </w:abstractNum>
-  <w:abstractNum w:abstractNumId="21" w15:restartNumberingAfterBreak="0">
+  <w:abstractNum w:abstractNumId="22" w15:restartNumberingAfterBreak="0">
     <w:nsid w:val="430C6D04"/>
     <w:multiLevelType w:val="hybridMultilevel"/>
     <w:tmpl w:val="9030246C"/>
@@ -2137,7 +3662,7 @@
       </w:pPr>
     </w:lvl>
   </w:abstractNum>
-  <w:abstractNum w:abstractNumId="22" w15:restartNumberingAfterBreak="0">
+  <w:abstractNum w:abstractNumId="23" w15:restartNumberingAfterBreak="0">
     <w:nsid w:val="4ABE2841"/>
     <w:multiLevelType w:val="hybridMultilevel"/>
     <w:tmpl w:val="11AEBA5E"/>
@@ -2226,7 +3751,7 @@
       </w:pPr>
     </w:lvl>
   </w:abstractNum>
-  <w:abstractNum w:abstractNumId="23" w15:restartNumberingAfterBreak="0">
+  <w:abstractNum w:abstractNumId="24" w15:restartNumberingAfterBreak="0">
     <w:nsid w:val="547F4097"/>
     <w:multiLevelType w:val="hybridMultilevel"/>
     <w:tmpl w:val="93EE87A6"/>
@@ -2315,7 +3840,7 @@
       </w:pPr>
     </w:lvl>
   </w:abstractNum>
-  <w:abstractNum w:abstractNumId="24" w15:restartNumberingAfterBreak="0">
+  <w:abstractNum w:abstractNumId="25" w15:restartNumberingAfterBreak="0">
     <w:nsid w:val="54EB1057"/>
     <w:multiLevelType w:val="hybridMultilevel"/>
     <w:tmpl w:val="D6AAF066"/>
@@ -2404,7 +3929,96 @@
       </w:pPr>
     </w:lvl>
   </w:abstractNum>
-  <w:abstractNum w:abstractNumId="25" w15:restartNumberingAfterBreak="0">
+  <w:abstractNum w:abstractNumId="26" w15:restartNumberingAfterBreak="0">
+    <w:nsid w:val="555857B5"/>
+    <w:multiLevelType w:val="hybridMultilevel"/>
+    <w:tmpl w:val="961892E2"/>
+    <w:lvl w:ilvl="0" w:tplc="4009000F">
+      <w:start w:val="1"/>
+      <w:numFmt w:val="decimal"/>
+      <w:lvlText w:val="%1."/>
+      <w:lvlJc w:val="left"/>
+      <w:pPr>
+        <w:ind w:left="720" w:hanging="360"/>
+      </w:pPr>
+      <w:rPr>
+        <w:rFonts w:hint="default"/>
+      </w:rPr>
+    </w:lvl>
+    <w:lvl w:ilvl="1" w:tplc="40090019" w:tentative="1">
+      <w:start w:val="1"/>
+      <w:numFmt w:val="lowerLetter"/>
+      <w:lvlText w:val="%2."/>
+      <w:lvlJc w:val="left"/>
+      <w:pPr>
+        <w:ind w:left="1440" w:hanging="360"/>
+      </w:pPr>
+    </w:lvl>
+    <w:lvl w:ilvl="2" w:tplc="4009001B" w:tentative="1">
+      <w:start w:val="1"/>
+      <w:numFmt w:val="lowerRoman"/>
+      <w:lvlText w:val="%3."/>
+      <w:lvlJc w:val="right"/>
+      <w:pPr>
+        <w:ind w:left="2160" w:hanging="180"/>
+      </w:pPr>
+    </w:lvl>
+    <w:lvl w:ilvl="3" w:tplc="4009000F" w:tentative="1">
+      <w:start w:val="1"/>
+      <w:numFmt w:val="decimal"/>
+      <w:lvlText w:val="%4."/>
+      <w:lvlJc w:val="left"/>
+      <w:pPr>
+        <w:ind w:left="2880" w:hanging="360"/>
+      </w:pPr>
+    </w:lvl>
+    <w:lvl w:ilvl="4" w:tplc="40090019" w:tentative="1">
+      <w:start w:val="1"/>
+      <w:numFmt w:val="lowerLetter"/>
+      <w:lvlText w:val="%5."/>
+      <w:lvlJc w:val="left"/>
+      <w:pPr>
+        <w:ind w:left="3600" w:hanging="360"/>
+      </w:pPr>
+    </w:lvl>
+    <w:lvl w:ilvl="5" w:tplc="4009001B" w:tentative="1">
+      <w:start w:val="1"/>
+      <w:numFmt w:val="lowerRoman"/>
+      <w:lvlText w:val="%6."/>
+      <w:lvlJc w:val="right"/>
+      <w:pPr>
+        <w:ind w:left="4320" w:hanging="180"/>
+      </w:pPr>
+    </w:lvl>
+    <w:lvl w:ilvl="6" w:tplc="4009000F" w:tentative="1">
+      <w:start w:val="1"/>
+      <w:numFmt w:val="decimal"/>
+      <w:lvlText w:val="%7."/>
+      <w:lvlJc w:val="left"/>
+      <w:pPr>
+        <w:ind w:left="5040" w:hanging="360"/>
+      </w:pPr>
+    </w:lvl>
+    <w:lvl w:ilvl="7" w:tplc="40090019" w:tentative="1">
+      <w:start w:val="1"/>
+      <w:numFmt w:val="lowerLetter"/>
+      <w:lvlText w:val="%8."/>
+      <w:lvlJc w:val="left"/>
+      <w:pPr>
+        <w:ind w:left="5760" w:hanging="360"/>
+      </w:pPr>
+    </w:lvl>
+    <w:lvl w:ilvl="8" w:tplc="4009001B" w:tentative="1">
+      <w:start w:val="1"/>
+      <w:numFmt w:val="lowerRoman"/>
+      <w:lvlText w:val="%9."/>
+      <w:lvlJc w:val="right"/>
+      <w:pPr>
+        <w:ind w:left="6480" w:hanging="180"/>
+      </w:pPr>
+    </w:lvl>
+  </w:abstractNum>
+  <w:abstractNum w:abstractNumId="27" w15:restartNumberingAfterBreak="0">
     <w:nsid w:val="5A874342"/>
     <w:multiLevelType w:val="hybridMultilevel"/>
     <w:tmpl w:val="5EBCDF86"/>
@@ -2493,7 +4107,7 @@
       </w:pPr>
     </w:lvl>
   </w:abstractNum>
-  <w:abstractNum w:abstractNumId="26" w15:restartNumberingAfterBreak="0">
+  <w:abstractNum w:abstractNumId="28" w15:restartNumberingAfterBreak="0">
     <w:nsid w:val="5B730FAF"/>
     <w:multiLevelType w:val="hybridMultilevel"/>
     <w:tmpl w:val="D1286F88"/>
@@ -2582,7 +4196,7 @@
       </w:pPr>
     </w:lvl>
   </w:abstractNum>
-  <w:abstractNum w:abstractNumId="27" w15:restartNumberingAfterBreak="0">
+  <w:abstractNum w:abstractNumId="29" w15:restartNumberingAfterBreak="0">
     <w:nsid w:val="61007F6B"/>
     <w:multiLevelType w:val="hybridMultilevel"/>
     <w:tmpl w:val="D750CECE"/>
@@ -2671,7 +4285,7 @@
       </w:pPr>
     </w:lvl>
   </w:abstractNum>
-  <w:abstractNum w:abstractNumId="28" w15:restartNumberingAfterBreak="0">
+  <w:abstractNum w:abstractNumId="30" w15:restartNumberingAfterBreak="0">
     <w:nsid w:val="73097371"/>
     <w:multiLevelType w:val="hybridMultilevel"/>
     <w:tmpl w:val="E7E6E0C0"/>
@@ -2760,7 +4374,7 @@
       </w:pPr>
     </w:lvl>
   </w:abstractNum>
-  <w:abstractNum w:abstractNumId="29" w15:restartNumberingAfterBreak="0">
+  <w:abstractNum w:abstractNumId="31" w15:restartNumberingAfterBreak="0">
     <w:nsid w:val="73A12C3E"/>
     <w:multiLevelType w:val="hybridMultilevel"/>
     <w:tmpl w:val="4650D0AC"/>
@@ -2849,7 +4463,7 @@
       </w:pPr>
     </w:lvl>
   </w:abstractNum>
-  <w:abstractNum w:abstractNumId="30" w15:restartNumberingAfterBreak="0">
+  <w:abstractNum w:abstractNumId="32" w15:restartNumberingAfterBreak="0">
     <w:nsid w:val="75DE0BC3"/>
     <w:multiLevelType w:val="hybridMultilevel"/>
     <w:tmpl w:val="C7FCB9D6"/>
@@ -2938,7 +4552,96 @@
       </w:pPr>
     </w:lvl>
   </w:abstractNum>
-  <w:abstractNum w:abstractNumId="31" w15:restartNumberingAfterBreak="0">
+  <w:abstractNum w:abstractNumId="33" w15:restartNumberingAfterBreak="0">
+    <w:nsid w:val="7D03299B"/>
+    <w:multiLevelType w:val="hybridMultilevel"/>
+    <w:tmpl w:val="759660A6"/>
+    <w:lvl w:ilvl="0" w:tplc="4009000F">
+      <w:start w:val="1"/>
+      <w:numFmt w:val="decimal"/>
+      <w:lvlText w:val="%1."/>
+      <w:lvlJc w:val="left"/>
+      <w:pPr>
+        <w:ind w:left="720" w:hanging="360"/>
+      </w:pPr>
+      <w:rPr>
+        <w:rFonts w:hint="default"/>
+      </w:rPr>
+    </w:lvl>
+    <w:lvl w:ilvl="1" w:tplc="40090019" w:tentative="1">
+      <w:start w:val="1"/>
+      <w:numFmt w:val="lowerLetter"/>
+      <w:lvlText w:val="%2."/>
+      <w:lvlJc w:val="left"/>
+      <w:pPr>
+        <w:ind w:left="1440" w:hanging="360"/>
+      </w:pPr>
+    </w:lvl>
+    <w:lvl w:ilvl="2" w:tplc="4009001B" w:tentative="1">
+      <w:start w:val="1"/>
+      <w:numFmt w:val="lowerRoman"/>
+      <w:lvlText w:val="%3."/>
+      <w:lvlJc w:val="right"/>
+      <w:pPr>
+        <w:ind w:left="2160" w:hanging="180"/>
+      </w:pPr>
+    </w:lvl>
+    <w:lvl w:ilvl="3" w:tplc="4009000F" w:tentative="1">
+      <w:start w:val="1"/>
+      <w:numFmt w:val="decimal"/>
+      <w:lvlText w:val="%4."/>
+      <w:lvlJc w:val="left"/>
+      <w:pPr>
+        <w:ind w:left="2880" w:hanging="360"/>
+      </w:pPr>
+    </w:lvl>
+    <w:lvl w:ilvl="4" w:tplc="40090019" w:tentative="1">
+      <w:start w:val="1"/>
+      <w:numFmt w:val="lowerLetter"/>
+      <w:lvlText w:val="%5."/>
+      <w:lvlJc w:val="left"/>
+      <w:pPr>
+        <w:ind w:left="3600" w:hanging="360"/>
+      </w:pPr>
+    </w:lvl>
+    <w:lvl w:ilvl="5" w:tplc="4009001B" w:tentative="1">
+      <w:start w:val="1"/>
+      <w:numFmt w:val="lowerRoman"/>
+      <w:lvlText w:val="%6."/>
+      <w:lvlJc w:val="right"/>
+      <w:pPr>
+        <w:ind w:left="4320" w:hanging="180"/>
+      </w:pPr>
+    </w:lvl>
+    <w:lvl w:ilvl="6" w:tplc="4009000F" w:tentative="1">
+      <w:start w:val="1"/>
+      <w:numFmt w:val="decimal"/>
+      <w:lvlText w:val="%7."/>
+      <w:lvlJc w:val="left"/>
+      <w:pPr>
+        <w:ind w:left="5040" w:hanging="360"/>
+      </w:pPr>
+    </w:lvl>
+    <w:lvl w:ilvl="7" w:tplc="40090019" w:tentative="1">
+      <w:start w:val="1"/>
+      <w:numFmt w:val="lowerLetter"/>
+      <w:lvlText w:val="%8."/>
+      <w:lvlJc w:val="left"/>
+      <w:pPr>
+        <w:ind w:left="5760" w:hanging="360"/>
+      </w:pPr>
+    </w:lvl>
+    <w:lvl w:ilvl="8" w:tplc="4009001B" w:tentative="1">
+      <w:start w:val="1"/>
+      <w:numFmt w:val="lowerRoman"/>
+      <w:lvlText w:val="%9."/>
+      <w:lvlJc w:val="right"/>
+      <w:pPr>
+        <w:ind w:left="6480" w:hanging="180"/>
+      </w:pPr>
+    </w:lvl>
+  </w:abstractNum>
+  <w:abstractNum w:abstractNumId="34" w15:restartNumberingAfterBreak="0">
     <w:nsid w:val="7EA006E8"/>
     <w:multiLevelType w:val="hybridMultilevel"/>
     <w:tmpl w:val="2528BF32"/>
@@ -3028,82 +4731,82 @@
     </w:lvl>
   </w:abstractNum>
   <w:num w:numId="1" w16cid:durableId="561137631">
-    <w:abstractNumId w:val="28"/>
+    <w:abstractNumId w:val="30"/>
   </w:num>
   <w:num w:numId="2" w16cid:durableId="1733575022">
-    <w:abstractNumId w:val="14"/>
+    <w:abstractNumId w:val="15"/>
   </w:num>
   <w:num w:numId="3" w16cid:durableId="1609268444">
     <w:abstractNumId w:val="3"/>
   </w:num>
   <w:num w:numId="4" w16cid:durableId="344209686">
-    <w:abstractNumId w:val="13"/>
+    <w:abstractNumId w:val="14"/>
   </w:num>
   <w:num w:numId="5" w16cid:durableId="1755862007">
-    <w:abstractNumId w:val="24"/>
+    <w:abstractNumId w:val="25"/>
   </w:num>
   <w:num w:numId="6" w16cid:durableId="1177185883">
-    <w:abstractNumId w:val="27"/>
+    <w:abstractNumId w:val="29"/>
   </w:num>
   <w:num w:numId="7" w16cid:durableId="1492527929">
     <w:abstractNumId w:val="4"/>
   </w:num>
   <w:num w:numId="8" w16cid:durableId="1014305906">
-    <w:abstractNumId w:val="31"/>
+    <w:abstractNumId w:val="34"/>
   </w:num>
   <w:num w:numId="9" w16cid:durableId="1843617655">
-    <w:abstractNumId w:val="25"/>
+    <w:abstractNumId w:val="27"/>
   </w:num>
   <w:num w:numId="10" w16cid:durableId="726688259">
-    <w:abstractNumId w:val="23"/>
+    <w:abstractNumId w:val="24"/>
   </w:num>
   <w:num w:numId="11" w16cid:durableId="905646837">
-    <w:abstractNumId w:val="6"/>
+    <w:abstractNumId w:val="7"/>
   </w:num>
   <w:num w:numId="12" w16cid:durableId="1309938577">
     <w:abstractNumId w:val="0"/>
   </w:num>
   <w:num w:numId="13" w16cid:durableId="920673289">
-    <w:abstractNumId w:val="15"/>
+    <w:abstractNumId w:val="16"/>
   </w:num>
   <w:num w:numId="14" w16cid:durableId="1841584189">
-    <w:abstractNumId w:val="16"/>
+    <w:abstractNumId w:val="17"/>
   </w:num>
   <w:num w:numId="15" w16cid:durableId="1017733495">
+    <w:abstractNumId w:val="20"/>
+  </w:num>
+  <w:num w:numId="16" w16cid:durableId="1743913990">
+    <w:abstractNumId w:val="23"/>
+  </w:num>
+  <w:num w:numId="17" w16cid:durableId="1697197803">
+    <w:abstractNumId w:val="31"/>
+  </w:num>
+  <w:num w:numId="18" w16cid:durableId="1232501285">
+    <w:abstractNumId w:val="6"/>
+  </w:num>
+  <w:num w:numId="19" w16cid:durableId="294146167">
+    <w:abstractNumId w:val="13"/>
+  </w:num>
+  <w:num w:numId="20" w16cid:durableId="556939212">
+    <w:abstractNumId w:val="22"/>
+  </w:num>
+  <w:num w:numId="21" w16cid:durableId="4867206">
+    <w:abstractNumId w:val="11"/>
+  </w:num>
+  <w:num w:numId="22" w16cid:durableId="1104032913">
     <w:abstractNumId w:val="19"/>
   </w:num>
-  <w:num w:numId="16" w16cid:durableId="1743913990">
-    <w:abstractNumId w:val="22"/>
+  <w:num w:numId="23" w16cid:durableId="226184764">
+    <w:abstractNumId w:val="8"/>
   </w:num>
-  <w:num w:numId="17" w16cid:durableId="1697197803">
-    <w:abstractNumId w:val="29"/>
+  <w:num w:numId="24" w16cid:durableId="849026629">
+    <w:abstractNumId w:val="32"/>
   </w:num>
-  <w:num w:numId="18" w16cid:durableId="1232501285">
-    <w:abstractNumId w:val="5"/>
-  </w:num>
-  <w:num w:numId="19" w16cid:durableId="294146167">
-    <w:abstractNumId w:val="12"/>
-  </w:num>
-  <w:num w:numId="20" w16cid:durableId="556939212">
-    <w:abstractNumId w:val="21"/>
-  </w:num>
-  <w:num w:numId="21" w16cid:durableId="4867206">
+  <w:num w:numId="25" w16cid:durableId="259608702">
     <w:abstractNumId w:val="10"/>
   </w:num>
-  <w:num w:numId="22" w16cid:durableId="1104032913">
-    <w:abstractNumId w:val="18"/>
-  </w:num>
-  <w:num w:numId="23" w16cid:durableId="226184764">
-    <w:abstractNumId w:val="7"/>
-  </w:num>
-  <w:num w:numId="24" w16cid:durableId="849026629">
-    <w:abstractNumId w:val="30"/>
-  </w:num>
-  <w:num w:numId="25" w16cid:durableId="259608702">
+  <w:num w:numId="26" w16cid:durableId="1378965262">
     <w:abstractNumId w:val="9"/>
-  </w:num>
-  <w:num w:numId="26" w16cid:durableId="1378965262">
-    <w:abstractNumId w:val="8"/>
   </w:num>
   <w:num w:numId="27" w16cid:durableId="502162884">
     <w:abstractNumId w:val="1"/>
@@ -3112,16 +4815,25 @@
     <w:abstractNumId w:val="2"/>
   </w:num>
   <w:num w:numId="29" w16cid:durableId="1786652953">
-    <w:abstractNumId w:val="17"/>
+    <w:abstractNumId w:val="18"/>
   </w:num>
   <w:num w:numId="30" w16cid:durableId="435253548">
-    <w:abstractNumId w:val="11"/>
+    <w:abstractNumId w:val="12"/>
   </w:num>
   <w:num w:numId="31" w16cid:durableId="1437481446">
+    <w:abstractNumId w:val="28"/>
+  </w:num>
+  <w:num w:numId="32" w16cid:durableId="1742020446">
+    <w:abstractNumId w:val="21"/>
+  </w:num>
+  <w:num w:numId="33" w16cid:durableId="435180701">
     <w:abstractNumId w:val="26"/>
   </w:num>
-  <w:num w:numId="32" w16cid:durableId="1742020446">
-    <w:abstractNumId w:val="20"/>
+  <w:num w:numId="34" w16cid:durableId="451486429">
+    <w:abstractNumId w:val="33"/>
+  </w:num>
+  <w:num w:numId="35" w16cid:durableId="999162200">
+    <w:abstractNumId w:val="5"/>
   </w:num>
 </w:numbering>
 </file>
